--- a/courses/cnns-xmuf22/files/课程计划.docx
+++ b/courses/cnns-xmuf22/files/课程计划.docx
@@ -1,6 +1,6 @@
 
 <file path=word/document.xml><?xml version="1.0" encoding="utf-8"?>
-<w:document xmlns:wpc="http://schemas.microsoft.com/office/word/2010/wordprocessingCanvas" xmlns:cx="http://schemas.microsoft.com/office/drawing/2014/chartex" xmlns:cx1="http://schemas.microsoft.com/office/drawing/2015/9/8/chartex" xmlns:cx2="http://schemas.microsoft.com/office/drawing/2015/10/21/chartex" xmlns:cx3="http://schemas.microsoft.com/office/drawing/2016/5/9/chartex" xmlns:cx4="http://schemas.microsoft.com/office/drawing/2016/5/10/chartex" xmlns:cx5="http://schemas.microsoft.com/office/drawing/2016/5/11/chartex" xmlns:cx6="http://schemas.microsoft.com/office/drawing/2016/5/12/chartex" xmlns:cx7="http://schemas.microsoft.com/office/drawing/2016/5/13/chartex" xmlns:cx8="http://schemas.microsoft.com/office/drawing/2016/5/14/chartex" xmlns:mc="http://schemas.openxmlformats.org/markup-compatibility/2006" xmlns:aink="http://schemas.microsoft.com/office/drawing/2016/ink" xmlns:am3d="http://schemas.microsoft.com/office/drawing/2017/model3d" xmlns:o="urn:schemas-microsoft-com:office:office" xmlns:oel="http://schemas.microsoft.com/office/2019/extlst" xmlns:r="http://schemas.openxmlformats.org/officeDocument/2006/relationships" xmlns:m="http://schemas.openxmlformats.org/officeDocument/2006/math" xmlns:v="urn:schemas-microsoft-com:vml" xmlns:wp14="http://schemas.microsoft.com/office/word/2010/wordprocessingDrawing" xmlns:wp="http://schemas.openxmlformats.org/drawingml/2006/wordprocessingDrawing" xmlns:w10="urn:schemas-microsoft-com:office:word" xmlns:w="http://schemas.openxmlformats.org/wordprocessingml/2006/main" xmlns:w14="http://schemas.microsoft.com/office/word/2010/wordml" xmlns:w15="http://schemas.microsoft.com/office/word/2012/wordml" xmlns:w16cex="http://schemas.microsoft.com/office/word/2018/wordml/cex" xmlns:w16cid="http://schemas.microsoft.com/office/word/2016/wordml/cid" xmlns:w16="http://schemas.microsoft.com/office/word/2018/wordml" xmlns:w16sdtdh="http://schemas.microsoft.com/office/word/2020/wordml/sdtdatahash" xmlns:w16se="http://schemas.microsoft.com/office/word/2015/wordml/symex" xmlns:wpg="http://schemas.microsoft.com/office/word/2010/wordprocessingGroup" xmlns:wpi="http://schemas.microsoft.com/office/word/2010/wordprocessingInk" xmlns:wne="http://schemas.microsoft.com/office/word/2006/wordml" xmlns:wps="http://schemas.microsoft.com/office/word/2010/wordprocessingShape" mc:Ignorable="w14 w15 w16se w16cid w16 w16cex w16sdtdh wp14">
+<w:document xmlns:wpc="http://schemas.microsoft.com/office/word/2010/wordprocessingCanvas" xmlns:cx="http://schemas.microsoft.com/office/drawing/2014/chartex" xmlns:cx1="http://schemas.microsoft.com/office/drawing/2015/9/8/chartex" xmlns:cx2="http://schemas.microsoft.com/office/drawing/2015/10/21/chartex" xmlns:cx3="http://schemas.microsoft.com/office/drawing/2016/5/9/chartex" xmlns:cx4="http://schemas.microsoft.com/office/drawing/2016/5/10/chartex" xmlns:cx5="http://schemas.microsoft.com/office/drawing/2016/5/11/chartex" xmlns:cx6="http://schemas.microsoft.com/office/drawing/2016/5/12/chartex" xmlns:cx7="http://schemas.microsoft.com/office/drawing/2016/5/13/chartex" xmlns:cx8="http://schemas.microsoft.com/office/drawing/2016/5/14/chartex" xmlns:mc="http://schemas.openxmlformats.org/markup-compatibility/2006" xmlns:aink="http://schemas.microsoft.com/office/drawing/2016/ink" xmlns:am3d="http://schemas.microsoft.com/office/drawing/2017/model3d" xmlns:o="urn:schemas-microsoft-com:office:office" xmlns:r="http://schemas.openxmlformats.org/officeDocument/2006/relationships" xmlns:m="http://schemas.openxmlformats.org/officeDocument/2006/math" xmlns:v="urn:schemas-microsoft-com:vml" xmlns:wp14="http://schemas.microsoft.com/office/word/2010/wordprocessingDrawing" xmlns:wp="http://schemas.openxmlformats.org/drawingml/2006/wordprocessingDrawing" xmlns:w10="urn:schemas-microsoft-com:office:word" xmlns:w="http://schemas.openxmlformats.org/wordprocessingml/2006/main" xmlns:w14="http://schemas.microsoft.com/office/word/2010/wordml" xmlns:w15="http://schemas.microsoft.com/office/word/2012/wordml" xmlns:w16cid="http://schemas.microsoft.com/office/word/2016/wordml/cid" xmlns:w16se="http://schemas.microsoft.com/office/word/2015/wordml/symex" xmlns:wpg="http://schemas.microsoft.com/office/word/2010/wordprocessingGroup" xmlns:wpi="http://schemas.microsoft.com/office/word/2010/wordprocessingInk" xmlns:wne="http://schemas.microsoft.com/office/word/2006/wordml" xmlns:wps="http://schemas.microsoft.com/office/word/2010/wordprocessingShape" mc:Ignorable="w14 w15 w16se w16cid wp14">
   <w:body>
     <w:p>
       <w:r>
@@ -96,7 +96,7 @@
         <w:t>pp 11-&gt;9</w:t>
       </w:r>
       <w:r>
-        <w:t>-&gt;?</w:t>
+        <w:t xml:space="preserve"> = 7 + 2 lab (oct. 13)</w:t>
       </w:r>
     </w:p>
     <w:p>
@@ -109,6 +109,11 @@
       <w:r>
         <w:t>ransport 6</w:t>
       </w:r>
+      <w:r>
+        <w:t xml:space="preserve"> </w:t>
+      </w:r>
+      <w:bookmarkStart w:id="0" w:name="_GoBack"/>
+      <w:bookmarkEnd w:id="0"/>
     </w:p>
     <w:p>
       <w:r>
@@ -283,13 +288,7 @@
       </w:r>
     </w:p>
     <w:p/>
-    <w:p>
-      <w:pPr>
-        <w:rPr>
-          <w:rFonts w:hint="eastAsia"/>
-        </w:rPr>
-      </w:pPr>
-    </w:p>
+    <w:p/>
     <w:p>
       <w:r>
         <w:rPr>
@@ -501,11 +500,6 @@
       </w:r>
     </w:p>
     <w:p>
-      <w:pPr>
-        <w:rPr>
-          <w:rFonts w:hint="eastAsia"/>
-        </w:rPr>
-      </w:pPr>
       <w:r>
         <w:t xml:space="preserve">7. </w:t>
       </w:r>
@@ -562,11 +556,6 @@
       </w:r>
     </w:p>
     <w:p>
-      <w:pPr>
-        <w:rPr>
-          <w:rFonts w:hint="eastAsia"/>
-        </w:rPr>
-      </w:pPr>
       <w:r>
         <w:rPr>
           <w:highlight w:val="yellow"/>
@@ -577,13 +566,7 @@
         <w:t>??</w:t>
       </w:r>
     </w:p>
-    <w:p>
-      <w:pPr>
-        <w:rPr>
-          <w:rFonts w:hint="eastAsia"/>
-        </w:rPr>
-      </w:pPr>
-    </w:p>
+    <w:p/>
     <w:sectPr>
       <w:pgSz w:w="11906" w:h="16838"/>
       <w:pgMar w:top="1440" w:right="1800" w:bottom="1440" w:left="1800" w:header="851" w:footer="992" w:gutter="0"/>
@@ -595,7 +578,7 @@
 </file>
 
 <file path=word/endnotes.xml><?xml version="1.0" encoding="utf-8"?>
-<w:endnotes xmlns:wpc="http://schemas.microsoft.com/office/word/2010/wordprocessingCanvas" xmlns:cx="http://schemas.microsoft.com/office/drawing/2014/chartex" xmlns:cx1="http://schemas.microsoft.com/office/drawing/2015/9/8/chartex" xmlns:cx2="http://schemas.microsoft.com/office/drawing/2015/10/21/chartex" xmlns:cx3="http://schemas.microsoft.com/office/drawing/2016/5/9/chartex" xmlns:cx4="http://schemas.microsoft.com/office/drawing/2016/5/10/chartex" xmlns:cx5="http://schemas.microsoft.com/office/drawing/2016/5/11/chartex" xmlns:cx6="http://schemas.microsoft.com/office/drawing/2016/5/12/chartex" xmlns:cx7="http://schemas.microsoft.com/office/drawing/2016/5/13/chartex" xmlns:cx8="http://schemas.microsoft.com/office/drawing/2016/5/14/chartex" xmlns:mc="http://schemas.openxmlformats.org/markup-compatibility/2006" xmlns:aink="http://schemas.microsoft.com/office/drawing/2016/ink" xmlns:am3d="http://schemas.microsoft.com/office/drawing/2017/model3d" xmlns:o="urn:schemas-microsoft-com:office:office" xmlns:oel="http://schemas.microsoft.com/office/2019/extlst" xmlns:r="http://schemas.openxmlformats.org/officeDocument/2006/relationships" xmlns:m="http://schemas.openxmlformats.org/officeDocument/2006/math" xmlns:v="urn:schemas-microsoft-com:vml" xmlns:wp14="http://schemas.microsoft.com/office/word/2010/wordprocessingDrawing" xmlns:wp="http://schemas.openxmlformats.org/drawingml/2006/wordprocessingDrawing" xmlns:w10="urn:schemas-microsoft-com:office:word" xmlns:w="http://schemas.openxmlformats.org/wordprocessingml/2006/main" xmlns:w14="http://schemas.microsoft.com/office/word/2010/wordml" xmlns:w15="http://schemas.microsoft.com/office/word/2012/wordml" xmlns:w16cex="http://schemas.microsoft.com/office/word/2018/wordml/cex" xmlns:w16cid="http://schemas.microsoft.com/office/word/2016/wordml/cid" xmlns:w16="http://schemas.microsoft.com/office/word/2018/wordml" xmlns:w16sdtdh="http://schemas.microsoft.com/office/word/2020/wordml/sdtdatahash" xmlns:w16se="http://schemas.microsoft.com/office/word/2015/wordml/symex" xmlns:wpg="http://schemas.microsoft.com/office/word/2010/wordprocessingGroup" xmlns:wpi="http://schemas.microsoft.com/office/word/2010/wordprocessingInk" xmlns:wne="http://schemas.microsoft.com/office/word/2006/wordml" xmlns:wps="http://schemas.microsoft.com/office/word/2010/wordprocessingShape" mc:Ignorable="w14 w15 w16se w16cid w16 w16cex w16sdtdh wp14">
+<w:endnotes xmlns:wpc="http://schemas.microsoft.com/office/word/2010/wordprocessingCanvas" xmlns:cx="http://schemas.microsoft.com/office/drawing/2014/chartex" xmlns:cx1="http://schemas.microsoft.com/office/drawing/2015/9/8/chartex" xmlns:cx2="http://schemas.microsoft.com/office/drawing/2015/10/21/chartex" xmlns:cx3="http://schemas.microsoft.com/office/drawing/2016/5/9/chartex" xmlns:cx4="http://schemas.microsoft.com/office/drawing/2016/5/10/chartex" xmlns:cx5="http://schemas.microsoft.com/office/drawing/2016/5/11/chartex" xmlns:cx6="http://schemas.microsoft.com/office/drawing/2016/5/12/chartex" xmlns:cx7="http://schemas.microsoft.com/office/drawing/2016/5/13/chartex" xmlns:cx8="http://schemas.microsoft.com/office/drawing/2016/5/14/chartex" xmlns:mc="http://schemas.openxmlformats.org/markup-compatibility/2006" xmlns:aink="http://schemas.microsoft.com/office/drawing/2016/ink" xmlns:am3d="http://schemas.microsoft.com/office/drawing/2017/model3d" xmlns:o="urn:schemas-microsoft-com:office:office" xmlns:r="http://schemas.openxmlformats.org/officeDocument/2006/relationships" xmlns:m="http://schemas.openxmlformats.org/officeDocument/2006/math" xmlns:v="urn:schemas-microsoft-com:vml" xmlns:wp14="http://schemas.microsoft.com/office/word/2010/wordprocessingDrawing" xmlns:wp="http://schemas.openxmlformats.org/drawingml/2006/wordprocessingDrawing" xmlns:w10="urn:schemas-microsoft-com:office:word" xmlns:w="http://schemas.openxmlformats.org/wordprocessingml/2006/main" xmlns:w14="http://schemas.microsoft.com/office/word/2010/wordml" xmlns:w15="http://schemas.microsoft.com/office/word/2012/wordml" xmlns:w16cid="http://schemas.microsoft.com/office/word/2016/wordml/cid" xmlns:w16se="http://schemas.microsoft.com/office/word/2015/wordml/symex" xmlns:wpg="http://schemas.microsoft.com/office/word/2010/wordprocessingGroup" xmlns:wpi="http://schemas.microsoft.com/office/word/2010/wordprocessingInk" xmlns:wne="http://schemas.microsoft.com/office/word/2006/wordml" xmlns:wps="http://schemas.microsoft.com/office/word/2010/wordprocessingShape" mc:Ignorable="w14 w15 w16se w16cid wp14">
   <w:endnote w:type="separator" w:id="-1">
     <w:p>
       <w:r>
@@ -614,7 +597,7 @@
 </file>
 
 <file path=word/footnotes.xml><?xml version="1.0" encoding="utf-8"?>
-<w:footnotes xmlns:wpc="http://schemas.microsoft.com/office/word/2010/wordprocessingCanvas" xmlns:cx="http://schemas.microsoft.com/office/drawing/2014/chartex" xmlns:cx1="http://schemas.microsoft.com/office/drawing/2015/9/8/chartex" xmlns:cx2="http://schemas.microsoft.com/office/drawing/2015/10/21/chartex" xmlns:cx3="http://schemas.microsoft.com/office/drawing/2016/5/9/chartex" xmlns:cx4="http://schemas.microsoft.com/office/drawing/2016/5/10/chartex" xmlns:cx5="http://schemas.microsoft.com/office/drawing/2016/5/11/chartex" xmlns:cx6="http://schemas.microsoft.com/office/drawing/2016/5/12/chartex" xmlns:cx7="http://schemas.microsoft.com/office/drawing/2016/5/13/chartex" xmlns:cx8="http://schemas.microsoft.com/office/drawing/2016/5/14/chartex" xmlns:mc="http://schemas.openxmlformats.org/markup-compatibility/2006" xmlns:aink="http://schemas.microsoft.com/office/drawing/2016/ink" xmlns:am3d="http://schemas.microsoft.com/office/drawing/2017/model3d" xmlns:o="urn:schemas-microsoft-com:office:office" xmlns:oel="http://schemas.microsoft.com/office/2019/extlst" xmlns:r="http://schemas.openxmlformats.org/officeDocument/2006/relationships" xmlns:m="http://schemas.openxmlformats.org/officeDocument/2006/math" xmlns:v="urn:schemas-microsoft-com:vml" xmlns:wp14="http://schemas.microsoft.com/office/word/2010/wordprocessingDrawing" xmlns:wp="http://schemas.openxmlformats.org/drawingml/2006/wordprocessingDrawing" xmlns:w10="urn:schemas-microsoft-com:office:word" xmlns:w="http://schemas.openxmlformats.org/wordprocessingml/2006/main" xmlns:w14="http://schemas.microsoft.com/office/word/2010/wordml" xmlns:w15="http://schemas.microsoft.com/office/word/2012/wordml" xmlns:w16cex="http://schemas.microsoft.com/office/word/2018/wordml/cex" xmlns:w16cid="http://schemas.microsoft.com/office/word/2016/wordml/cid" xmlns:w16="http://schemas.microsoft.com/office/word/2018/wordml" xmlns:w16sdtdh="http://schemas.microsoft.com/office/word/2020/wordml/sdtdatahash" xmlns:w16se="http://schemas.microsoft.com/office/word/2015/wordml/symex" xmlns:wpg="http://schemas.microsoft.com/office/word/2010/wordprocessingGroup" xmlns:wpi="http://schemas.microsoft.com/office/word/2010/wordprocessingInk" xmlns:wne="http://schemas.microsoft.com/office/word/2006/wordml" xmlns:wps="http://schemas.microsoft.com/office/word/2010/wordprocessingShape" mc:Ignorable="w14 w15 w16se w16cid w16 w16cex w16sdtdh wp14">
+<w:footnotes xmlns:wpc="http://schemas.microsoft.com/office/word/2010/wordprocessingCanvas" xmlns:cx="http://schemas.microsoft.com/office/drawing/2014/chartex" xmlns:cx1="http://schemas.microsoft.com/office/drawing/2015/9/8/chartex" xmlns:cx2="http://schemas.microsoft.com/office/drawing/2015/10/21/chartex" xmlns:cx3="http://schemas.microsoft.com/office/drawing/2016/5/9/chartex" xmlns:cx4="http://schemas.microsoft.com/office/drawing/2016/5/10/chartex" xmlns:cx5="http://schemas.microsoft.com/office/drawing/2016/5/11/chartex" xmlns:cx6="http://schemas.microsoft.com/office/drawing/2016/5/12/chartex" xmlns:cx7="http://schemas.microsoft.com/office/drawing/2016/5/13/chartex" xmlns:cx8="http://schemas.microsoft.com/office/drawing/2016/5/14/chartex" xmlns:mc="http://schemas.openxmlformats.org/markup-compatibility/2006" xmlns:aink="http://schemas.microsoft.com/office/drawing/2016/ink" xmlns:am3d="http://schemas.microsoft.com/office/drawing/2017/model3d" xmlns:o="urn:schemas-microsoft-com:office:office" xmlns:r="http://schemas.openxmlformats.org/officeDocument/2006/relationships" xmlns:m="http://schemas.openxmlformats.org/officeDocument/2006/math" xmlns:v="urn:schemas-microsoft-com:vml" xmlns:wp14="http://schemas.microsoft.com/office/word/2010/wordprocessingDrawing" xmlns:wp="http://schemas.openxmlformats.org/drawingml/2006/wordprocessingDrawing" xmlns:w10="urn:schemas-microsoft-com:office:word" xmlns:w="http://schemas.openxmlformats.org/wordprocessingml/2006/main" xmlns:w14="http://schemas.microsoft.com/office/word/2010/wordml" xmlns:w15="http://schemas.microsoft.com/office/word/2012/wordml" xmlns:w16cid="http://schemas.microsoft.com/office/word/2016/wordml/cid" xmlns:w16se="http://schemas.microsoft.com/office/word/2015/wordml/symex" xmlns:wpg="http://schemas.microsoft.com/office/word/2010/wordprocessingGroup" xmlns:wpi="http://schemas.microsoft.com/office/word/2010/wordprocessingInk" xmlns:wne="http://schemas.microsoft.com/office/word/2006/wordml" xmlns:wps="http://schemas.microsoft.com/office/word/2010/wordprocessingShape" mc:Ignorable="w14 w15 w16se w16cid wp14">
   <w:footnote w:type="separator" w:id="-1">
     <w:p>
       <w:r>
@@ -633,7 +616,7 @@
 </file>
 
 <file path=word/styles.xml><?xml version="1.0" encoding="utf-8"?>
-<w:styles xmlns:mc="http://schemas.openxmlformats.org/markup-compatibility/2006" xmlns:r="http://schemas.openxmlformats.org/officeDocument/2006/relationships" xmlns:w="http://schemas.openxmlformats.org/wordprocessingml/2006/main" xmlns:w14="http://schemas.microsoft.com/office/word/2010/wordml" xmlns:w15="http://schemas.microsoft.com/office/word/2012/wordml" xmlns:w16cex="http://schemas.microsoft.com/office/word/2018/wordml/cex" xmlns:w16cid="http://schemas.microsoft.com/office/word/2016/wordml/cid" xmlns:w16="http://schemas.microsoft.com/office/word/2018/wordml" xmlns:w16sdtdh="http://schemas.microsoft.com/office/word/2020/wordml/sdtdatahash" xmlns:w16se="http://schemas.microsoft.com/office/word/2015/wordml/symex" mc:Ignorable="w14 w15 w16se w16cid w16 w16cex w16sdtdh">
+<w:styles xmlns:mc="http://schemas.openxmlformats.org/markup-compatibility/2006" xmlns:r="http://schemas.openxmlformats.org/officeDocument/2006/relationships" xmlns:w="http://schemas.openxmlformats.org/wordprocessingml/2006/main" xmlns:w14="http://schemas.microsoft.com/office/word/2010/wordml" xmlns:w15="http://schemas.microsoft.com/office/word/2012/wordml" xmlns:w16cid="http://schemas.microsoft.com/office/word/2016/wordml/cid" xmlns:w16se="http://schemas.microsoft.com/office/word/2015/wordml/symex" mc:Ignorable="w14 w15 w16se w16cid">
   <w:docDefaults>
     <w:rPrDefault>
       <w:rPr>
@@ -646,7 +629,7 @@
     </w:rPrDefault>
     <w:pPrDefault/>
   </w:docDefaults>
-  <w:latentStyles w:defLockedState="0" w:defUIPriority="99" w:defSemiHidden="0" w:defUnhideWhenUsed="0" w:defQFormat="0" w:count="376">
+  <w:latentStyles w:defLockedState="0" w:defUIPriority="99" w:defSemiHidden="0" w:defUnhideWhenUsed="0" w:defQFormat="0" w:count="375">
     <w:lsdException w:name="Normal" w:uiPriority="0" w:qFormat="1"/>
     <w:lsdException w:name="heading 1" w:uiPriority="9" w:qFormat="1"/>
     <w:lsdException w:name="heading 2" w:semiHidden="1" w:uiPriority="9" w:unhideWhenUsed="1" w:qFormat="1"/>
@@ -1022,9 +1005,8 @@
     <w:lsdException w:name="Smart Hyperlink" w:semiHidden="1" w:unhideWhenUsed="1"/>
     <w:lsdException w:name="Hashtag" w:semiHidden="1" w:unhideWhenUsed="1"/>
     <w:lsdException w:name="Unresolved Mention" w:semiHidden="1" w:unhideWhenUsed="1"/>
-    <w:lsdException w:name="Smart Link" w:semiHidden="1" w:unhideWhenUsed="1"/>
   </w:latentStyles>
-  <w:style w:type="paragraph" w:default="1" w:styleId="a">
+  <w:style w:type="paragraph" w:default="1" w:styleId="Normal">
     <w:name w:val="Normal"/>
     <w:qFormat/>
     <w:pPr>
@@ -1032,13 +1014,13 @@
       <w:jc w:val="both"/>
     </w:pPr>
   </w:style>
-  <w:style w:type="character" w:default="1" w:styleId="a0">
+  <w:style w:type="character" w:default="1" w:styleId="DefaultParagraphFont">
     <w:name w:val="Default Paragraph Font"/>
     <w:uiPriority w:val="1"/>
     <w:semiHidden/>
     <w:unhideWhenUsed/>
   </w:style>
-  <w:style w:type="table" w:default="1" w:styleId="a1">
+  <w:style w:type="table" w:default="1" w:styleId="TableNormal">
     <w:name w:val="Normal Table"/>
     <w:uiPriority w:val="99"/>
     <w:semiHidden/>
@@ -1053,16 +1035,16 @@
       </w:tblCellMar>
     </w:tblPr>
   </w:style>
-  <w:style w:type="numbering" w:default="1" w:styleId="a2">
+  <w:style w:type="numbering" w:default="1" w:styleId="NoList">
     <w:name w:val="No List"/>
     <w:uiPriority w:val="99"/>
     <w:semiHidden/>
     <w:unhideWhenUsed/>
   </w:style>
-  <w:style w:type="paragraph" w:styleId="a3">
+  <w:style w:type="paragraph" w:styleId="Header">
     <w:name w:val="header"/>
-    <w:basedOn w:val="a"/>
-    <w:link w:val="a4"/>
+    <w:basedOn w:val="Normal"/>
+    <w:link w:val="HeaderChar"/>
     <w:uiPriority w:val="99"/>
     <w:unhideWhenUsed/>
     <w:rsid w:val="00572475"/>
@@ -1082,10 +1064,10 @@
       <w:szCs w:val="18"/>
     </w:rPr>
   </w:style>
-  <w:style w:type="character" w:customStyle="1" w:styleId="a4">
-    <w:name w:val="页眉 字符"/>
-    <w:basedOn w:val="a0"/>
-    <w:link w:val="a3"/>
+  <w:style w:type="character" w:customStyle="1" w:styleId="HeaderChar">
+    <w:name w:val="Header Char"/>
+    <w:basedOn w:val="DefaultParagraphFont"/>
+    <w:link w:val="Header"/>
     <w:uiPriority w:val="99"/>
     <w:rsid w:val="00572475"/>
     <w:rPr>
@@ -1093,10 +1075,10 @@
       <w:szCs w:val="18"/>
     </w:rPr>
   </w:style>
-  <w:style w:type="paragraph" w:styleId="a5">
+  <w:style w:type="paragraph" w:styleId="Footer">
     <w:name w:val="footer"/>
-    <w:basedOn w:val="a"/>
-    <w:link w:val="a6"/>
+    <w:basedOn w:val="Normal"/>
+    <w:link w:val="FooterChar"/>
     <w:uiPriority w:val="99"/>
     <w:unhideWhenUsed/>
     <w:rsid w:val="00572475"/>
@@ -1113,10 +1095,10 @@
       <w:szCs w:val="18"/>
     </w:rPr>
   </w:style>
-  <w:style w:type="character" w:customStyle="1" w:styleId="a6">
-    <w:name w:val="页脚 字符"/>
-    <w:basedOn w:val="a0"/>
-    <w:link w:val="a5"/>
+  <w:style w:type="character" w:customStyle="1" w:styleId="FooterChar">
+    <w:name w:val="Footer Char"/>
+    <w:basedOn w:val="DefaultParagraphFont"/>
+    <w:link w:val="Footer"/>
     <w:uiPriority w:val="99"/>
     <w:rsid w:val="00572475"/>
     <w:rPr>
@@ -1124,9 +1106,9 @@
       <w:szCs w:val="18"/>
     </w:rPr>
   </w:style>
-  <w:style w:type="paragraph" w:styleId="a7">
+  <w:style w:type="paragraph" w:styleId="ListParagraph">
     <w:name w:val="List Paragraph"/>
-    <w:basedOn w:val="a"/>
+    <w:basedOn w:val="Normal"/>
     <w:uiPriority w:val="34"/>
     <w:qFormat/>
     <w:rsid w:val="00897A30"/>
